--- a/Kedar_Godkhindi_Engineering Manager Jan 2026.docx
+++ b/Kedar_Godkhindi_Engineering Manager Jan 2026.docx
@@ -672,6 +672,36 @@
       <w:r>
         <w:t xml:space="preserve"> – Led enterprise migration from Dell Boomi to Apigee for customer and partner integrations</w:t>
       </w:r>
+      <w:r>
+        <w:t xml:space="preserve">. </w:t>
+      </w:r>
+    </w:p>
+    <w:p>
+      <w:pPr>
+        <w:pStyle w:val="ListBullet"/>
+      </w:pPr>
+      <w:r>
+        <w:t xml:space="preserve">Spearheaded the ideation, architecture, and execution of an Enterprise-grade RPA platform leveraging the </w:t>
+      </w:r>
+      <w:proofErr w:type="spellStart"/>
+      <w:r>
+        <w:rPr>
+          <w:b/>
+          <w:bCs/>
+        </w:rPr>
+        <w:t>Robocorp</w:t>
+      </w:r>
+      <w:proofErr w:type="spellEnd"/>
+      <w:r>
+        <w:rPr>
+          <w:b/>
+          <w:bCs/>
+        </w:rPr>
+        <w:t xml:space="preserve"> (Python-based) framework</w:t>
+      </w:r>
+      <w:r>
+        <w:t>, transitioning from a high-cost licensed RPA model to a scalable open-source architecture.</w:t>
+      </w:r>
     </w:p>
     <w:p>
       <w:pPr>
@@ -712,6 +742,7 @@
         <w:pStyle w:val="ListBullet"/>
       </w:pPr>
       <w:r>
+        <w:lastRenderedPageBreak/>
         <w:t>Delivered measurable man-hour savings through RPA automation</w:t>
       </w:r>
       <w:r>
@@ -721,20 +752,18 @@
     <w:p>
       <w:pPr>
         <w:pStyle w:val="ListBullet"/>
-        <w:numPr>
-          <w:ilvl w:val="0"/>
-          <w:numId w:val="0"/>
-        </w:numPr>
-      </w:pPr>
-    </w:p>
-    <w:p>
-      <w:pPr>
-        <w:pStyle w:val="ListBullet"/>
-        <w:numPr>
-          <w:ilvl w:val="0"/>
-          <w:numId w:val="0"/>
-        </w:numPr>
-      </w:pPr>
+      </w:pPr>
+      <w:r>
+        <w:t xml:space="preserve">Reduced annual RPA licensing costs by ~$600K, bringing operational </w:t>
+      </w:r>
+      <w:proofErr w:type="gramStart"/>
+      <w:r>
+        <w:t>cost</w:t>
+      </w:r>
+      <w:proofErr w:type="gramEnd"/>
+      <w:r>
+        <w:t xml:space="preserve"> down to ~$3K/year (infra only), while enabling scalable, vendor-independent, and containerized automation architecture.</w:t>
+      </w:r>
     </w:p>
     <w:p>
       <w:pPr>
@@ -1007,6 +1036,7 @@
         <w:pStyle w:val="Heading1"/>
       </w:pPr>
       <w:r>
+        <w:lastRenderedPageBreak/>
         <w:t>EDUCATION</w:t>
       </w:r>
     </w:p>
@@ -1068,7 +1098,6 @@
         <w:pStyle w:val="Heading1"/>
       </w:pPr>
       <w:r>
-        <w:lastRenderedPageBreak/>
         <w:t>CERTIFICATIONS</w:t>
       </w:r>
     </w:p>
@@ -1552,7 +1581,7 @@
   <w:abstractNum w:abstractNumId="8" w15:restartNumberingAfterBreak="0">
     <w:nsid w:val="FFFFFF89"/>
     <w:multiLevelType w:val="singleLevel"/>
-    <w:tmpl w:val="43F0A8A2"/>
+    <w:tmpl w:val="675A4BB6"/>
     <w:lvl w:ilvl="0">
       <w:start w:val="1"/>
       <w:numFmt w:val="bullet"/>
